--- a/Week 4/CS 340 README Assignment.docx
+++ b/Week 4/CS 340 README Assignment.docx
@@ -20,7 +20,7 @@
           <w:rFonts w:eastAsia="Times New Roman"/>
           <w:color w:val="000000" w:themeColor="text1"/>
         </w:rPr>
-        <w:t>CS 340 README Template</w:t>
+        <w:t>CS 340 README</w:t>
       </w:r>
     </w:p>
     <w:p>
@@ -29,6 +29,7 @@
         <w:rPr>
           <w:rFonts w:cstheme="minorHAnsi"/>
           <w:b/>
+          <w:bCs/>
           <w:i/>
           <w:iCs/>
         </w:rPr>
@@ -36,6 +37,8 @@
       <w:r>
         <w:rPr>
           <w:rFonts w:cstheme="minorHAnsi"/>
+          <w:b/>
+          <w:bCs/>
         </w:rPr>
         <w:t>About the Project/Project Title</w:t>
       </w:r>
@@ -358,17 +361,6 @@
         </w:rPr>
         <w:t xml:space="preserve">To get a local copy up and running, follow these steps. </w:t>
       </w:r>
-    </w:p>
-    <w:p>
-      <w:pPr>
-        <w:suppressAutoHyphens/>
-        <w:contextualSpacing/>
-        <w:rPr>
-          <w:rFonts w:eastAsia="Times New Roman" w:cstheme="minorHAnsi"/>
-          <w:iCs/>
-          <w:color w:val="000000" w:themeColor="text1"/>
-        </w:rPr>
-      </w:pPr>
     </w:p>
     <w:p>
       <w:pPr>
@@ -547,7 +539,6 @@
           <w:iCs/>
           <w:color w:val="000000" w:themeColor="text1"/>
         </w:rPr>
-        <w:lastRenderedPageBreak/>
         <w:t xml:space="preserve">Upload the .csv of the animal shelter data to that database. </w:t>
       </w:r>
       <w:r>
@@ -666,6 +657,7 @@
         <w:rPr>
           <w:rFonts w:eastAsia="Times New Roman" w:cstheme="minorHAnsi"/>
           <w:iCs/>
+          <w:noProof/>
           <w:color w:val="000000" w:themeColor="text1"/>
         </w:rPr>
         <w:drawing>
@@ -738,6 +730,7 @@
         <w:rPr>
           <w:rFonts w:eastAsia="Times New Roman" w:cstheme="minorHAnsi"/>
           <w:iCs/>
+          <w:noProof/>
           <w:color w:val="000000" w:themeColor="text1"/>
         </w:rPr>
         <w:drawing>
@@ -798,7 +791,6 @@
           <w:iCs/>
           <w:color w:val="000000" w:themeColor="text1"/>
         </w:rPr>
-        <w:lastRenderedPageBreak/>
         <w:t>Generate a distribution file.</w:t>
       </w:r>
     </w:p>
@@ -829,6 +821,7 @@
         <w:rPr>
           <w:rFonts w:eastAsia="Times New Roman" w:cstheme="minorHAnsi"/>
           <w:iCs/>
+          <w:noProof/>
           <w:color w:val="000000" w:themeColor="text1"/>
         </w:rPr>
         <w:drawing>
@@ -895,6 +888,7 @@
         <w:rPr>
           <w:rFonts w:eastAsia="Times New Roman" w:cstheme="minorHAnsi"/>
           <w:iCs/>
+          <w:noProof/>
           <w:color w:val="000000" w:themeColor="text1"/>
         </w:rPr>
         <w:drawing>
@@ -985,6 +979,7 @@
         <w:rPr>
           <w:rFonts w:eastAsia="Times New Roman" w:cstheme="minorHAnsi"/>
           <w:iCs/>
+          <w:noProof/>
           <w:color w:val="000000" w:themeColor="text1"/>
         </w:rPr>
         <w:drawing>
@@ -1045,13 +1040,13 @@
           <w:iCs/>
           <w:color w:val="000000" w:themeColor="text1"/>
         </w:rPr>
-        <w:lastRenderedPageBreak/>
         <w:t>UNIX</w:t>
       </w:r>
       <w:r>
         <w:rPr>
           <w:rFonts w:eastAsia="Times New Roman" w:cstheme="minorHAnsi"/>
           <w:iCs/>
+          <w:noProof/>
           <w:color w:val="000000" w:themeColor="text1"/>
         </w:rPr>
         <w:drawing>
@@ -1112,7 +1107,6 @@
           <w:iCs/>
           <w:color w:val="000000" w:themeColor="text1"/>
         </w:rPr>
-        <w:lastRenderedPageBreak/>
         <w:t xml:space="preserve">Verify functionality by running the </w:t>
       </w:r>
       <w:proofErr w:type="spellStart"/>
@@ -1309,6 +1303,83 @@
     </w:p>
     <w:p>
       <w:pPr>
+        <w:suppressAutoHyphens/>
+        <w:spacing w:after="0" w:line="240" w:lineRule="auto"/>
+        <w:contextualSpacing/>
+        <w:rPr>
+          <w:rFonts w:eastAsia="Times New Roman" w:cstheme="minorHAnsi"/>
+          <w:iCs/>
+          <w:color w:val="000000" w:themeColor="text1"/>
+        </w:rPr>
+      </w:pPr>
+    </w:p>
+    <w:p>
+      <w:pPr>
+        <w:suppressAutoHyphens/>
+        <w:spacing w:after="0" w:line="240" w:lineRule="auto"/>
+        <w:contextualSpacing/>
+        <w:rPr>
+          <w:rFonts w:eastAsia="Times New Roman" w:cstheme="minorHAnsi"/>
+          <w:iCs/>
+          <w:color w:val="000000" w:themeColor="text1"/>
+        </w:rPr>
+      </w:pPr>
+    </w:p>
+    <w:p>
+      <w:pPr>
+        <w:suppressAutoHyphens/>
+        <w:contextualSpacing/>
+        <w:rPr>
+          <w:rFonts w:eastAsia="Times New Roman" w:cstheme="minorHAnsi"/>
+          <w:iCs/>
+          <w:color w:val="000000" w:themeColor="text1"/>
+        </w:rPr>
+      </w:pPr>
+      <w:r>
+        <w:rPr>
+          <w:rFonts w:eastAsia="Times New Roman" w:cstheme="minorHAnsi"/>
+          <w:iCs/>
+          <w:color w:val="000000" w:themeColor="text1"/>
+        </w:rPr>
+        <w:t xml:space="preserve">MongoDB </w:t>
+      </w:r>
+      <w:r>
+        <w:rPr>
+          <w:rFonts w:eastAsia="Times New Roman" w:cstheme="minorHAnsi"/>
+          <w:iCs/>
+          <w:color w:val="000000" w:themeColor="text1"/>
+        </w:rPr>
+        <w:t xml:space="preserve">is a NoSQL </w:t>
+      </w:r>
+      <w:proofErr w:type="gramStart"/>
+      <w:r>
+        <w:rPr>
+          <w:rFonts w:eastAsia="Times New Roman" w:cstheme="minorHAnsi"/>
+          <w:iCs/>
+          <w:color w:val="000000" w:themeColor="text1"/>
+        </w:rPr>
+        <w:t>databased</w:t>
+      </w:r>
+      <w:proofErr w:type="gramEnd"/>
+      <w:r>
+        <w:rPr>
+          <w:rFonts w:eastAsia="Times New Roman" w:cstheme="minorHAnsi"/>
+          <w:iCs/>
+          <w:color w:val="000000" w:themeColor="text1"/>
+        </w:rPr>
+        <w:t xml:space="preserve"> favored for its flexibility in storing and managing diverse data. It scales easily with data volume and complexity, which is essential for dynamic datasets like animal shelter records.</w:t>
+      </w:r>
+      <w:r>
+        <w:rPr>
+          <w:rFonts w:eastAsia="Times New Roman" w:cstheme="minorHAnsi"/>
+          <w:iCs/>
+          <w:color w:val="000000" w:themeColor="text1"/>
+        </w:rPr>
+        <w:t xml:space="preserve"> </w:t>
+      </w:r>
+    </w:p>
+    <w:p>
+      <w:pPr>
         <w:pStyle w:val="ListParagraph"/>
         <w:numPr>
           <w:ilvl w:val="0"/>
@@ -1328,6 +1399,88 @@
           <w:iCs/>
           <w:color w:val="000000" w:themeColor="text1"/>
         </w:rPr>
+        <w:t>MongoDB v6.0.13 or higher</w:t>
+      </w:r>
+      <w:r>
+        <w:rPr>
+          <w:rFonts w:eastAsia="Times New Roman" w:cstheme="minorHAnsi"/>
+          <w:iCs/>
+          <w:color w:val="000000" w:themeColor="text1"/>
+        </w:rPr>
+        <w:t xml:space="preserve"> is recommended to take advantage of the latest in database performance and features, supporting the application’s robust data processing needs.</w:t>
+      </w:r>
+    </w:p>
+    <w:p>
+      <w:pPr>
+        <w:suppressAutoHyphens/>
+        <w:spacing w:after="0" w:line="240" w:lineRule="auto"/>
+        <w:contextualSpacing/>
+        <w:rPr>
+          <w:rFonts w:eastAsia="Times New Roman" w:cstheme="minorHAnsi"/>
+          <w:iCs/>
+          <w:color w:val="000000" w:themeColor="text1"/>
+        </w:rPr>
+      </w:pPr>
+    </w:p>
+    <w:p>
+      <w:pPr>
+        <w:suppressAutoHyphens/>
+        <w:spacing w:after="0" w:line="240" w:lineRule="auto"/>
+        <w:contextualSpacing/>
+        <w:rPr>
+          <w:rFonts w:eastAsia="Times New Roman" w:cstheme="minorHAnsi"/>
+          <w:iCs/>
+          <w:color w:val="000000" w:themeColor="text1"/>
+        </w:rPr>
+      </w:pPr>
+      <w:r>
+        <w:rPr>
+          <w:rFonts w:eastAsia="Times New Roman" w:cstheme="minorHAnsi"/>
+          <w:iCs/>
+          <w:color w:val="000000" w:themeColor="text1"/>
+        </w:rPr>
+        <w:t xml:space="preserve">Python is selected for its simplicity and the powerful data handling capabilities it offers. The language’s wide-ranging support for databases and data visualization makes it ideal for </w:t>
+      </w:r>
+      <w:proofErr w:type="gramStart"/>
+      <w:r>
+        <w:rPr>
+          <w:rFonts w:eastAsia="Times New Roman" w:cstheme="minorHAnsi"/>
+          <w:iCs/>
+          <w:color w:val="000000" w:themeColor="text1"/>
+        </w:rPr>
+        <w:t>backend</w:t>
+      </w:r>
+      <w:proofErr w:type="gramEnd"/>
+      <w:r>
+        <w:rPr>
+          <w:rFonts w:eastAsia="Times New Roman" w:cstheme="minorHAnsi"/>
+          <w:iCs/>
+          <w:color w:val="000000" w:themeColor="text1"/>
+        </w:rPr>
+        <w:t xml:space="preserve"> to frontend development.</w:t>
+      </w:r>
+    </w:p>
+    <w:p>
+      <w:pPr>
+        <w:pStyle w:val="ListParagraph"/>
+        <w:numPr>
+          <w:ilvl w:val="0"/>
+          <w:numId w:val="8"/>
+        </w:numPr>
+        <w:suppressAutoHyphens/>
+        <w:contextualSpacing/>
+        <w:rPr>
+          <w:rFonts w:eastAsia="Times New Roman" w:cstheme="minorHAnsi"/>
+          <w:iCs/>
+          <w:color w:val="000000" w:themeColor="text1"/>
+        </w:rPr>
+      </w:pPr>
+      <w:r>
+        <w:rPr>
+          <w:rFonts w:eastAsia="Times New Roman" w:cstheme="minorHAnsi"/>
+          <w:iCs/>
+          <w:color w:val="000000" w:themeColor="text1"/>
+        </w:rPr>
         <w:t>Python v3.5 or higher</w:t>
       </w:r>
       <w:r>
@@ -1354,6 +1507,14 @@
           <w:color w:val="000000" w:themeColor="text1"/>
         </w:rPr>
       </w:pPr>
+      <w:r>
+        <w:rPr>
+          <w:rFonts w:eastAsia="Times New Roman" w:cstheme="minorHAnsi"/>
+          <w:iCs/>
+          <w:color w:val="000000" w:themeColor="text1"/>
+        </w:rPr>
+        <w:t>‘</w:t>
+      </w:r>
       <w:proofErr w:type="spellStart"/>
       <w:r>
         <w:rPr>
@@ -1370,20 +1531,8 @@
           <w:iCs/>
           <w:color w:val="000000" w:themeColor="text1"/>
         </w:rPr>
-        <w:t xml:space="preserve"> import </w:t>
-      </w:r>
-      <w:proofErr w:type="spellStart"/>
-      <w:proofErr w:type="gramStart"/>
-      <w:r>
-        <w:rPr>
-          <w:rFonts w:eastAsia="Times New Roman" w:cstheme="minorHAnsi"/>
-          <w:iCs/>
-          <w:color w:val="000000" w:themeColor="text1"/>
-        </w:rPr>
-        <w:t>MongoClient</w:t>
-      </w:r>
-      <w:proofErr w:type="spellEnd"/>
-      <w:proofErr w:type="gramEnd"/>
+        <w:t>’ is the Python driver for MongoDB, enabling straightforward database interactions.</w:t>
+      </w:r>
     </w:p>
     <w:p>
       <w:pPr>
@@ -1406,16 +1555,26 @@
           <w:iCs/>
           <w:color w:val="000000" w:themeColor="text1"/>
         </w:rPr>
-        <w:t xml:space="preserve">from </w:t>
+        <w:t>‘</w:t>
       </w:r>
       <w:proofErr w:type="spellStart"/>
-      <w:r>
-        <w:rPr>
-          <w:rFonts w:eastAsia="Times New Roman" w:cstheme="minorHAnsi"/>
-          <w:iCs/>
-          <w:color w:val="000000" w:themeColor="text1"/>
-        </w:rPr>
-        <w:t>bson.objectid</w:t>
+      <w:proofErr w:type="gramStart"/>
+      <w:r>
+        <w:rPr>
+          <w:rFonts w:eastAsia="Times New Roman" w:cstheme="minorHAnsi"/>
+          <w:iCs/>
+          <w:color w:val="000000" w:themeColor="text1"/>
+        </w:rPr>
+        <w:t>bson</w:t>
+      </w:r>
+      <w:proofErr w:type="gramEnd"/>
+      <w:r>
+        <w:rPr>
+          <w:rFonts w:eastAsia="Times New Roman" w:cstheme="minorHAnsi"/>
+          <w:iCs/>
+          <w:color w:val="000000" w:themeColor="text1"/>
+        </w:rPr>
+        <w:t>.objectid</w:t>
       </w:r>
       <w:proofErr w:type="spellEnd"/>
       <w:r>
@@ -1424,24 +1583,14 @@
           <w:iCs/>
           <w:color w:val="000000" w:themeColor="text1"/>
         </w:rPr>
-        <w:t xml:space="preserve"> import </w:t>
-      </w:r>
-      <w:proofErr w:type="spellStart"/>
-      <w:r>
-        <w:rPr>
-          <w:rFonts w:eastAsia="Times New Roman" w:cstheme="minorHAnsi"/>
-          <w:iCs/>
-          <w:color w:val="000000" w:themeColor="text1"/>
-        </w:rPr>
-        <w:t>ObjectId</w:t>
-      </w:r>
-      <w:proofErr w:type="spellEnd"/>
+        <w:t xml:space="preserve">’ is used for managing MongoDB document identifiers, ensuring each document is uniquely stored and accessed. </w:t>
+      </w:r>
     </w:p>
     <w:p>
       <w:pPr>
         <w:pStyle w:val="ListParagraph"/>
         <w:numPr>
-          <w:ilvl w:val="0"/>
+          <w:ilvl w:val="1"/>
           <w:numId w:val="8"/>
         </w:numPr>
         <w:suppressAutoHyphens/>
@@ -1458,16 +1607,59 @@
           <w:iCs/>
           <w:color w:val="000000" w:themeColor="text1"/>
         </w:rPr>
-        <w:lastRenderedPageBreak/>
-        <w:t>MongoDB v</w:t>
-      </w:r>
-      <w:r>
-        <w:rPr>
-          <w:rFonts w:eastAsia="Times New Roman" w:cstheme="minorHAnsi"/>
-          <w:iCs/>
-          <w:color w:val="000000" w:themeColor="text1"/>
-        </w:rPr>
-        <w:t>6.0.13 or higher.</w:t>
+        <w:t>‘</w:t>
+      </w:r>
+      <w:proofErr w:type="spellStart"/>
+      <w:r>
+        <w:rPr>
+          <w:rFonts w:eastAsia="Times New Roman" w:cstheme="minorHAnsi"/>
+          <w:iCs/>
+          <w:color w:val="000000" w:themeColor="text1"/>
+        </w:rPr>
+        <w:t>jupyter</w:t>
+      </w:r>
+      <w:proofErr w:type="spellEnd"/>
+      <w:r>
+        <w:rPr>
+          <w:rFonts w:eastAsia="Times New Roman" w:cstheme="minorHAnsi"/>
+          <w:iCs/>
+          <w:color w:val="000000" w:themeColor="text1"/>
+        </w:rPr>
+        <w:t xml:space="preserve">’ or </w:t>
+      </w:r>
+      <w:r>
+        <w:rPr>
+          <w:rFonts w:eastAsia="Times New Roman" w:cstheme="minorHAnsi"/>
+          <w:iCs/>
+          <w:color w:val="000000" w:themeColor="text1"/>
+        </w:rPr>
+        <w:t xml:space="preserve">‘notebook’ is used </w:t>
+      </w:r>
+      <w:r>
+        <w:rPr>
+          <w:rFonts w:eastAsia="Times New Roman" w:cstheme="minorHAnsi"/>
+          <w:iCs/>
+          <w:color w:val="000000" w:themeColor="text1"/>
+        </w:rPr>
+        <w:t xml:space="preserve">to manage and run test scripts in an interactive environment, which allows for clear demonstration and live testing of code snippets via </w:t>
+      </w:r>
+      <w:proofErr w:type="spellStart"/>
+      <w:r>
+        <w:rPr>
+          <w:rFonts w:eastAsia="Times New Roman" w:cstheme="minorHAnsi"/>
+          <w:iCs/>
+          <w:color w:val="000000" w:themeColor="text1"/>
+        </w:rPr>
+        <w:t>Jupyter</w:t>
+      </w:r>
+      <w:proofErr w:type="spellEnd"/>
+      <w:r>
+        <w:rPr>
+          <w:rFonts w:eastAsia="Times New Roman" w:cstheme="minorHAnsi"/>
+          <w:iCs/>
+          <w:color w:val="000000" w:themeColor="text1"/>
+        </w:rPr>
+        <w:t xml:space="preserve"> Notebooks.</w:t>
       </w:r>
     </w:p>
     <w:p>
@@ -1501,18 +1693,13 @@
         </w:rPr>
         <w:t>Usage</w:t>
       </w:r>
-    </w:p>
-    <w:p>
-      <w:pPr>
-        <w:suppressAutoHyphens/>
-        <w:spacing w:after="0" w:line="240" w:lineRule="auto"/>
-        <w:contextualSpacing/>
-        <w:rPr>
-          <w:rFonts w:eastAsia="Times New Roman" w:cstheme="minorHAnsi"/>
-          <w:i/>
-          <w:color w:val="000000" w:themeColor="text1"/>
-        </w:rPr>
-      </w:pPr>
+      <w:r>
+        <w:rPr>
+          <w:rFonts w:cstheme="minorHAnsi"/>
+          <w:iCs/>
+        </w:rPr>
+        <w:tab/>
+      </w:r>
     </w:p>
     <w:p>
       <w:pPr>
@@ -1528,12 +1715,27 @@
           <w:szCs w:val="22"/>
         </w:rPr>
       </w:pPr>
-      <w:r>
+    </w:p>
+    <w:p>
+      <w:pPr>
+        <w:pStyle w:val="Heading3"/>
+        <w:keepNext w:val="0"/>
+        <w:keepLines w:val="0"/>
+        <w:suppressAutoHyphens/>
+        <w:spacing w:before="0" w:line="240" w:lineRule="auto"/>
+        <w:ind w:firstLine="630"/>
+        <w:contextualSpacing/>
         <w:rPr>
           <w:sz w:val="22"/>
           <w:szCs w:val="22"/>
         </w:rPr>
-        <w:t>Code Example</w:t>
+      </w:pPr>
+      <w:r>
+        <w:rPr>
+          <w:sz w:val="22"/>
+          <w:szCs w:val="22"/>
+        </w:rPr>
+        <w:t>Challenges</w:t>
       </w:r>
     </w:p>
     <w:p>
@@ -1554,39 +1756,25 @@
           <w:i/>
           <w:color w:val="000000" w:themeColor="text1"/>
         </w:rPr>
-        <w:t>Show what the library does as concisely as possible</w:t>
-      </w:r>
+        <w:t xml:space="preserve">Setting up the Environment initially can be difficult. I had to recompile the </w:t>
+      </w:r>
+      <w:proofErr w:type="spellStart"/>
       <w:r>
         <w:rPr>
           <w:rFonts w:eastAsia="Times New Roman" w:cstheme="minorHAnsi"/>
           <w:i/>
           <w:color w:val="000000" w:themeColor="text1"/>
         </w:rPr>
-        <w:t>. D</w:t>
-      </w:r>
+        <w:t>MongoCRUD</w:t>
+      </w:r>
+      <w:proofErr w:type="spellEnd"/>
       <w:r>
         <w:rPr>
           <w:rFonts w:eastAsia="Times New Roman" w:cstheme="minorHAnsi"/>
           <w:i/>
           <w:color w:val="000000" w:themeColor="text1"/>
         </w:rPr>
-        <w:t xml:space="preserve">evelopers should be able to figure out how your project solves their problem by looking at the code example. Make sure </w:t>
-      </w:r>
-      <w:r>
-        <w:rPr>
-          <w:rFonts w:eastAsia="Times New Roman" w:cstheme="minorHAnsi"/>
-          <w:i/>
-          <w:color w:val="000000" w:themeColor="text1"/>
-        </w:rPr>
-        <w:t xml:space="preserve">that </w:t>
-      </w:r>
-      <w:r>
-        <w:rPr>
-          <w:rFonts w:eastAsia="Times New Roman" w:cstheme="minorHAnsi"/>
-          <w:i/>
-          <w:color w:val="000000" w:themeColor="text1"/>
-        </w:rPr>
-        <w:t>your code is short and concise.</w:t>
+        <w:t xml:space="preserve"> module twice since the network details were not configured properly the first time. Paying extra attention to detail is crucial to ensure connection to the database instance. </w:t>
       </w:r>
     </w:p>
     <w:p>
@@ -1610,79 +1798,77 @@
         <w:contextualSpacing/>
         <w:rPr>
           <w:rFonts w:eastAsia="Times New Roman" w:cstheme="minorHAnsi"/>
-          <w:iCs/>
-          <w:color w:val="000000" w:themeColor="text1"/>
-        </w:rPr>
-      </w:pPr>
-      <w:r>
-        <w:rPr>
-          <w:rFonts w:eastAsia="Times New Roman" w:cstheme="minorHAnsi"/>
-          <w:iCs/>
-          <w:color w:val="000000" w:themeColor="text1"/>
-        </w:rPr>
-        <w:t xml:space="preserve">The </w:t>
+          <w:i/>
+          <w:color w:val="000000" w:themeColor="text1"/>
+        </w:rPr>
+      </w:pPr>
+      <w:r>
+        <w:rPr>
+          <w:rFonts w:eastAsia="Times New Roman" w:cstheme="minorHAnsi"/>
+          <w:i/>
+          <w:color w:val="000000" w:themeColor="text1"/>
+        </w:rPr>
+        <w:t xml:space="preserve">Additionally, figuring out the Create and Read functionality took a bit of </w:t>
+      </w:r>
+      <w:r>
+        <w:rPr>
+          <w:rFonts w:eastAsia="Times New Roman" w:cstheme="minorHAnsi"/>
+          <w:i/>
+          <w:color w:val="000000" w:themeColor="text1"/>
+        </w:rPr>
+        <w:t xml:space="preserve">document diving. MongoDB functions differently from the </w:t>
       </w:r>
       <w:proofErr w:type="spellStart"/>
       <w:r>
         <w:rPr>
           <w:rFonts w:eastAsia="Times New Roman" w:cstheme="minorHAnsi"/>
-          <w:iCs/>
-          <w:color w:val="000000" w:themeColor="text1"/>
-        </w:rPr>
-        <w:t>MongoCRUD</w:t>
+          <w:i/>
+          <w:color w:val="000000" w:themeColor="text1"/>
+        </w:rPr>
+        <w:t>traiditonal</w:t>
       </w:r>
       <w:proofErr w:type="spellEnd"/>
       <w:r>
         <w:rPr>
           <w:rFonts w:eastAsia="Times New Roman" w:cstheme="minorHAnsi"/>
-          <w:iCs/>
-          <w:color w:val="000000" w:themeColor="text1"/>
-        </w:rPr>
-        <w:t xml:space="preserve"> package </w:t>
-      </w:r>
-      <w:r>
-        <w:rPr>
-          <w:rFonts w:eastAsia="Times New Roman" w:cstheme="minorHAnsi"/>
-          <w:iCs/>
-          <w:color w:val="000000" w:themeColor="text1"/>
-        </w:rPr>
-        <w:t xml:space="preserve">provides functionality to Create, Read, Update, and Delete items from the MongoDB </w:t>
-      </w:r>
-      <w:proofErr w:type="spellStart"/>
-      <w:r>
-        <w:rPr>
-          <w:rFonts w:eastAsia="Times New Roman" w:cstheme="minorHAnsi"/>
-          <w:iCs/>
-          <w:color w:val="000000" w:themeColor="text1"/>
-        </w:rPr>
-        <w:t>aac</w:t>
-      </w:r>
-      <w:proofErr w:type="spellEnd"/>
-      <w:r>
-        <w:rPr>
-          <w:rFonts w:eastAsia="Times New Roman" w:cstheme="minorHAnsi"/>
-          <w:iCs/>
-          <w:color w:val="000000" w:themeColor="text1"/>
-        </w:rPr>
-        <w:t xml:space="preserve"> database </w:t>
-      </w:r>
-      <w:proofErr w:type="gramStart"/>
-      <w:r>
-        <w:rPr>
-          <w:rFonts w:eastAsia="Times New Roman" w:cstheme="minorHAnsi"/>
-          <w:iCs/>
-          <w:color w:val="000000" w:themeColor="text1"/>
-        </w:rPr>
-        <w:t>animals</w:t>
-      </w:r>
-      <w:proofErr w:type="gramEnd"/>
-      <w:r>
-        <w:rPr>
-          <w:rFonts w:eastAsia="Times New Roman" w:cstheme="minorHAnsi"/>
-          <w:iCs/>
-          <w:color w:val="000000" w:themeColor="text1"/>
-        </w:rPr>
-        <w:t xml:space="preserve"> collection. </w:t>
+          <w:i/>
+          <w:color w:val="000000" w:themeColor="text1"/>
+        </w:rPr>
+        <w:t xml:space="preserve"> Relational Databases I’ve dealt with in the past. Familiarizing myself with Query Structure was a unique challenge.</w:t>
+      </w:r>
+    </w:p>
+    <w:p>
+      <w:pPr>
+        <w:suppressAutoHyphens/>
+        <w:spacing w:after="0" w:line="240" w:lineRule="auto"/>
+        <w:contextualSpacing/>
+        <w:rPr>
+          <w:rFonts w:eastAsia="Times New Roman" w:cstheme="minorHAnsi"/>
+          <w:iCs/>
+          <w:color w:val="000000" w:themeColor="text1"/>
+        </w:rPr>
+      </w:pPr>
+    </w:p>
+    <w:p>
+      <w:pPr>
+        <w:pStyle w:val="Heading3"/>
+        <w:keepNext w:val="0"/>
+        <w:keepLines w:val="0"/>
+        <w:suppressAutoHyphens/>
+        <w:spacing w:before="0" w:line="240" w:lineRule="auto"/>
+        <w:ind w:firstLine="630"/>
+        <w:contextualSpacing/>
+        <w:rPr>
+          <w:sz w:val="22"/>
+          <w:szCs w:val="22"/>
+        </w:rPr>
+      </w:pPr>
+      <w:r>
+        <w:rPr>
+          <w:sz w:val="22"/>
+          <w:szCs w:val="22"/>
+        </w:rPr>
+        <w:t>Code Example</w:t>
       </w:r>
     </w:p>
     <w:p>
@@ -1693,7 +1879,7 @@
         <w:contextualSpacing/>
         <w:rPr>
           <w:rFonts w:eastAsia="Times New Roman" w:cstheme="minorHAnsi"/>
-          <w:iCs/>
+          <w:i/>
           <w:color w:val="000000" w:themeColor="text1"/>
         </w:rPr>
       </w:pPr>
@@ -1706,6 +1892,102 @@
         <w:contextualSpacing/>
         <w:rPr>
           <w:rFonts w:eastAsia="Times New Roman" w:cstheme="minorHAnsi"/>
+          <w:iCs/>
+          <w:color w:val="000000" w:themeColor="text1"/>
+        </w:rPr>
+      </w:pPr>
+      <w:r>
+        <w:rPr>
+          <w:rFonts w:eastAsia="Times New Roman" w:cstheme="minorHAnsi"/>
+          <w:iCs/>
+          <w:color w:val="000000" w:themeColor="text1"/>
+        </w:rPr>
+        <w:t xml:space="preserve">The </w:t>
+      </w:r>
+      <w:proofErr w:type="spellStart"/>
+      <w:r>
+        <w:rPr>
+          <w:rFonts w:eastAsia="Times New Roman" w:cstheme="minorHAnsi"/>
+          <w:iCs/>
+          <w:color w:val="000000" w:themeColor="text1"/>
+        </w:rPr>
+        <w:t>MongoCRUD</w:t>
+      </w:r>
+      <w:proofErr w:type="spellEnd"/>
+      <w:r>
+        <w:rPr>
+          <w:rFonts w:eastAsia="Times New Roman" w:cstheme="minorHAnsi"/>
+          <w:iCs/>
+          <w:color w:val="000000" w:themeColor="text1"/>
+        </w:rPr>
+        <w:t xml:space="preserve"> package </w:t>
+      </w:r>
+      <w:r>
+        <w:rPr>
+          <w:rFonts w:eastAsia="Times New Roman" w:cstheme="minorHAnsi"/>
+          <w:iCs/>
+          <w:color w:val="000000" w:themeColor="text1"/>
+        </w:rPr>
+        <w:t xml:space="preserve">provides functionality to Create, Read, Update, and Delete items from the MongoDB </w:t>
+      </w:r>
+      <w:proofErr w:type="spellStart"/>
+      <w:r>
+        <w:rPr>
+          <w:rFonts w:eastAsia="Times New Roman" w:cstheme="minorHAnsi"/>
+          <w:iCs/>
+          <w:color w:val="000000" w:themeColor="text1"/>
+        </w:rPr>
+        <w:t>aac</w:t>
+      </w:r>
+      <w:proofErr w:type="spellEnd"/>
+      <w:r>
+        <w:rPr>
+          <w:rFonts w:eastAsia="Times New Roman" w:cstheme="minorHAnsi"/>
+          <w:iCs/>
+          <w:color w:val="000000" w:themeColor="text1"/>
+        </w:rPr>
+        <w:t xml:space="preserve"> database </w:t>
+      </w:r>
+      <w:proofErr w:type="gramStart"/>
+      <w:r>
+        <w:rPr>
+          <w:rFonts w:eastAsia="Times New Roman" w:cstheme="minorHAnsi"/>
+          <w:iCs/>
+          <w:color w:val="000000" w:themeColor="text1"/>
+        </w:rPr>
+        <w:t>animals</w:t>
+      </w:r>
+      <w:proofErr w:type="gramEnd"/>
+      <w:r>
+        <w:rPr>
+          <w:rFonts w:eastAsia="Times New Roman" w:cstheme="minorHAnsi"/>
+          <w:iCs/>
+          <w:color w:val="000000" w:themeColor="text1"/>
+        </w:rPr>
+        <w:t xml:space="preserve"> collection. </w:t>
+      </w:r>
+    </w:p>
+    <w:p>
+      <w:pPr>
+        <w:suppressAutoHyphens/>
+        <w:spacing w:after="0" w:line="240" w:lineRule="auto"/>
+        <w:ind w:left="630"/>
+        <w:contextualSpacing/>
+        <w:rPr>
+          <w:rFonts w:eastAsia="Times New Roman" w:cstheme="minorHAnsi"/>
+          <w:iCs/>
+          <w:color w:val="000000" w:themeColor="text1"/>
+        </w:rPr>
+      </w:pPr>
+    </w:p>
+    <w:p>
+      <w:pPr>
+        <w:suppressAutoHyphens/>
+        <w:spacing w:after="0" w:line="240" w:lineRule="auto"/>
+        <w:ind w:left="630"/>
+        <w:contextualSpacing/>
+        <w:rPr>
+          <w:rFonts w:eastAsia="Times New Roman" w:cstheme="minorHAnsi"/>
           <w:b/>
           <w:bCs/>
           <w:iCs/>
@@ -1743,6 +2025,7 @@
           <w:b/>
           <w:bCs/>
           <w:iCs/>
+          <w:noProof/>
           <w:color w:val="000000" w:themeColor="text1"/>
         </w:rPr>
         <w:drawing>
@@ -1928,6 +2211,7 @@
           <w:b/>
           <w:bCs/>
           <w:iCs/>
+          <w:noProof/>
           <w:color w:val="000000" w:themeColor="text1"/>
         </w:rPr>
         <w:drawing>
@@ -2085,6 +2369,7 @@
           <w:iCs/>
           <w:color w:val="000000" w:themeColor="text1"/>
         </w:rPr>
+        <w:lastRenderedPageBreak/>
         <w:t>Pass</w:t>
       </w:r>
       <w:r>
@@ -2123,6 +2408,7 @@
         <w:rPr>
           <w:rFonts w:eastAsia="Times New Roman" w:cstheme="minorHAnsi"/>
           <w:iCs/>
+          <w:noProof/>
           <w:color w:val="000000" w:themeColor="text1"/>
         </w:rPr>
         <w:drawing>
@@ -2225,6 +2511,7 @@
         <w:rPr>
           <w:rFonts w:eastAsia="Times New Roman" w:cstheme="minorHAnsi"/>
           <w:iCs/>
+          <w:noProof/>
           <w:color w:val="000000" w:themeColor="text1"/>
         </w:rPr>
         <w:drawing>
@@ -2343,6 +2630,7 @@
       <w:r>
         <w:rPr>
           <w:rFonts w:cstheme="minorHAnsi"/>
+          <w:noProof/>
         </w:rPr>
         <w:lastRenderedPageBreak/>
         <w:drawing>

--- a/Week 4/CS 340 README Assignment.docx
+++ b/Week 4/CS 340 README Assignment.docx
@@ -539,6 +539,87 @@
           <w:iCs/>
           <w:color w:val="000000" w:themeColor="text1"/>
         </w:rPr>
+        <w:lastRenderedPageBreak/>
+        <w:t>Test functionality of user account</w:t>
+      </w:r>
+      <w:r>
+        <w:rPr>
+          <w:rFonts w:eastAsia="Times New Roman" w:cstheme="minorHAnsi"/>
+          <w:iCs/>
+          <w:noProof/>
+          <w:color w:val="000000" w:themeColor="text1"/>
+        </w:rPr>
+        <w:drawing>
+          <wp:inline distT="0" distB="0" distL="0" distR="0" wp14:anchorId="0366CAB0" wp14:editId="5E1AD7EA">
+            <wp:extent cx="5948045" cy="4545965"/>
+            <wp:effectExtent l="0" t="0" r="0" b="6985"/>
+            <wp:docPr id="1249631022" name="Picture 1"/>
+            <wp:cNvGraphicFramePr>
+              <a:graphicFrameLocks xmlns:a="http://schemas.openxmlformats.org/drawingml/2006/main" noChangeAspect="1"/>
+            </wp:cNvGraphicFramePr>
+            <a:graphic xmlns:a="http://schemas.openxmlformats.org/drawingml/2006/main">
+              <a:graphicData uri="http://schemas.openxmlformats.org/drawingml/2006/picture">
+                <pic:pic xmlns:pic="http://schemas.openxmlformats.org/drawingml/2006/picture">
+                  <pic:nvPicPr>
+                    <pic:cNvPr id="0" name="Picture 1"/>
+                    <pic:cNvPicPr>
+                      <a:picLocks noChangeAspect="1" noChangeArrowheads="1"/>
+                    </pic:cNvPicPr>
+                  </pic:nvPicPr>
+                  <pic:blipFill>
+                    <a:blip r:embed="rId11">
+                      <a:extLst>
+                        <a:ext uri="{28A0092B-C50C-407E-A947-70E740481C1C}">
+                          <a14:useLocalDpi xmlns:a14="http://schemas.microsoft.com/office/drawing/2010/main" val="0"/>
+                        </a:ext>
+                      </a:extLst>
+                    </a:blip>
+                    <a:srcRect/>
+                    <a:stretch>
+                      <a:fillRect/>
+                    </a:stretch>
+                  </pic:blipFill>
+                  <pic:spPr bwMode="auto">
+                    <a:xfrm>
+                      <a:off x="0" y="0"/>
+                      <a:ext cx="5948045" cy="4545965"/>
+                    </a:xfrm>
+                    <a:prstGeom prst="rect">
+                      <a:avLst/>
+                    </a:prstGeom>
+                    <a:noFill/>
+                    <a:ln>
+                      <a:noFill/>
+                    </a:ln>
+                  </pic:spPr>
+                </pic:pic>
+              </a:graphicData>
+            </a:graphic>
+          </wp:inline>
+        </w:drawing>
+      </w:r>
+    </w:p>
+    <w:p>
+      <w:pPr>
+        <w:pStyle w:val="ListParagraph"/>
+        <w:numPr>
+          <w:ilvl w:val="1"/>
+          <w:numId w:val="7"/>
+        </w:numPr>
+        <w:suppressAutoHyphens/>
+        <w:contextualSpacing/>
+        <w:rPr>
+          <w:rFonts w:eastAsia="Times New Roman" w:cstheme="minorHAnsi"/>
+          <w:iCs/>
+          <w:color w:val="000000" w:themeColor="text1"/>
+        </w:rPr>
+      </w:pPr>
+      <w:r>
+        <w:rPr>
+          <w:rFonts w:eastAsia="Times New Roman" w:cstheme="minorHAnsi"/>
+          <w:iCs/>
+          <w:color w:val="000000" w:themeColor="text1"/>
+        </w:rPr>
         <w:t xml:space="preserve">Upload the .csv of the animal shelter data to that database. </w:t>
       </w:r>
       <w:r>
@@ -561,7 +642,7 @@
                     <pic:cNvPicPr/>
                   </pic:nvPicPr>
                   <pic:blipFill>
-                    <a:blip r:embed="rId11"/>
+                    <a:blip r:embed="rId12"/>
                     <a:stretch>
                       <a:fillRect/>
                     </a:stretch>
@@ -643,6 +724,7 @@
           <w:iCs/>
           <w:color w:val="000000" w:themeColor="text1"/>
         </w:rPr>
+        <w:lastRenderedPageBreak/>
         <w:t xml:space="preserve">Update the Connection Details to match your local MongoDB instance. </w:t>
       </w:r>
       <w:r>
@@ -676,7 +758,7 @@
                     <pic:cNvPicPr/>
                   </pic:nvPicPr>
                   <pic:blipFill>
-                    <a:blip r:embed="rId12"/>
+                    <a:blip r:embed="rId13"/>
                     <a:stretch>
                       <a:fillRect/>
                     </a:stretch>
@@ -749,7 +831,7 @@
                     <pic:cNvPicPr/>
                   </pic:nvPicPr>
                   <pic:blipFill>
-                    <a:blip r:embed="rId13"/>
+                    <a:blip r:embed="rId14"/>
                     <a:stretch>
                       <a:fillRect/>
                     </a:stretch>
@@ -840,7 +922,7 @@
                     <pic:cNvPicPr/>
                   </pic:nvPicPr>
                   <pic:blipFill>
-                    <a:blip r:embed="rId14"/>
+                    <a:blip r:embed="rId15"/>
                     <a:stretch>
                       <a:fillRect/>
                     </a:stretch>
@@ -882,6 +964,7 @@
           <w:iCs/>
           <w:color w:val="000000" w:themeColor="text1"/>
         </w:rPr>
+        <w:lastRenderedPageBreak/>
         <w:t>UNIX</w:t>
       </w:r>
       <w:r>
@@ -907,7 +990,7 @@
                     <pic:cNvPicPr/>
                   </pic:nvPicPr>
                   <pic:blipFill>
-                    <a:blip r:embed="rId15"/>
+                    <a:blip r:embed="rId16"/>
                     <a:stretch>
                       <a:fillRect/>
                     </a:stretch>
@@ -998,7 +1081,7 @@
                     <pic:cNvPicPr/>
                   </pic:nvPicPr>
                   <pic:blipFill>
-                    <a:blip r:embed="rId16"/>
+                    <a:blip r:embed="rId17"/>
                     <a:stretch>
                       <a:fillRect/>
                     </a:stretch>
@@ -1065,7 +1148,7 @@
                     <pic:cNvPicPr/>
                   </pic:nvPicPr>
                   <pic:blipFill>
-                    <a:blip r:embed="rId17"/>
+                    <a:blip r:embed="rId18"/>
                     <a:stretch>
                       <a:fillRect/>
                     </a:stretch>
@@ -1107,6 +1190,7 @@
           <w:iCs/>
           <w:color w:val="000000" w:themeColor="text1"/>
         </w:rPr>
+        <w:lastRenderedPageBreak/>
         <w:t xml:space="preserve">Verify functionality by running the </w:t>
       </w:r>
       <w:proofErr w:type="spellStart"/>
@@ -1197,7 +1281,7 @@
                     <pic:cNvPicPr/>
                   </pic:nvPicPr>
                   <pic:blipFill>
-                    <a:blip r:embed="rId18"/>
+                    <a:blip r:embed="rId19"/>
                     <a:stretch>
                       <a:fillRect/>
                     </a:stretch>
@@ -1341,6 +1425,7 @@
           <w:iCs/>
           <w:color w:val="000000" w:themeColor="text1"/>
         </w:rPr>
+        <w:lastRenderedPageBreak/>
         <w:t xml:space="preserve">MongoDB </w:t>
       </w:r>
       <w:r>
@@ -2044,7 +2129,7 @@
                     <pic:cNvPicPr/>
                   </pic:nvPicPr>
                   <pic:blipFill>
-                    <a:blip r:embed="rId19"/>
+                    <a:blip r:embed="rId20"/>
                     <a:stretch>
                       <a:fillRect/>
                     </a:stretch>
@@ -2230,7 +2315,7 @@
                     <pic:cNvPicPr/>
                   </pic:nvPicPr>
                   <pic:blipFill>
-                    <a:blip r:embed="rId20"/>
+                    <a:blip r:embed="rId21"/>
                     <a:stretch>
                       <a:fillRect/>
                     </a:stretch>
@@ -2369,7 +2454,6 @@
           <w:iCs/>
           <w:color w:val="000000" w:themeColor="text1"/>
         </w:rPr>
-        <w:lastRenderedPageBreak/>
         <w:t>Pass</w:t>
       </w:r>
       <w:r>
@@ -2427,7 +2511,7 @@
                     <pic:cNvPicPr/>
                   </pic:nvPicPr>
                   <pic:blipFill>
-                    <a:blip r:embed="rId21"/>
+                    <a:blip r:embed="rId22"/>
                     <a:stretch>
                       <a:fillRect/>
                     </a:stretch>
@@ -2530,7 +2614,7 @@
                     <pic:cNvPicPr/>
                   </pic:nvPicPr>
                   <pic:blipFill>
-                    <a:blip r:embed="rId22"/>
+                    <a:blip r:embed="rId23"/>
                     <a:stretch>
                       <a:fillRect/>
                     </a:stretch>
@@ -2649,7 +2733,7 @@
                     <pic:cNvPicPr/>
                   </pic:nvPicPr>
                   <pic:blipFill>
-                    <a:blip r:embed="rId18"/>
+                    <a:blip r:embed="rId19"/>
                     <a:stretch>
                       <a:fillRect/>
                     </a:stretch>
@@ -2862,7 +2946,7 @@
       </w:r>
     </w:p>
     <w:sectPr>
-      <w:headerReference w:type="default" r:id="rId23"/>
+      <w:headerReference w:type="default" r:id="rId24"/>
       <w:pgSz w:w="12240" w:h="15840"/>
       <w:pgMar w:top="1440" w:right="1440" w:bottom="1440" w:left="1440" w:header="720" w:footer="720" w:gutter="0"/>
       <w:cols w:space="720"/>
@@ -4828,12 +4912,9 @@
 </file>
 
 <file path=customXml/item1.xml><?xml version="1.0" encoding="utf-8"?>
-<?mso-contentType ?>
-<FormTemplates xmlns="http://schemas.microsoft.com/sharepoint/v3/contenttype/forms">
-  <Display>DocumentLibraryForm</Display>
-  <Edit>DocumentLibraryForm</Edit>
-  <New>DocumentLibraryForm</New>
-</FormTemplates>
+<p:properties xmlns:p="http://schemas.microsoft.com/office/2006/metadata/properties" xmlns:xsi="http://www.w3.org/2001/XMLSchema-instance" xmlns:pc="http://schemas.microsoft.com/office/infopath/2007/PartnerControls">
+  <documentManagement/>
+</p:properties>
 </file>
 
 <file path=customXml/item2.xml><?xml version="1.0" encoding="utf-8"?>
@@ -4951,15 +5032,19 @@
 </file>
 
 <file path=customXml/item3.xml><?xml version="1.0" encoding="utf-8"?>
-<p:properties xmlns:p="http://schemas.microsoft.com/office/2006/metadata/properties" xmlns:xsi="http://www.w3.org/2001/XMLSchema-instance" xmlns:pc="http://schemas.microsoft.com/office/infopath/2007/PartnerControls">
-  <documentManagement/>
-</p:properties>
+<?mso-contentType ?>
+<FormTemplates xmlns="http://schemas.microsoft.com/sharepoint/v3/contenttype/forms">
+  <Display>DocumentLibraryForm</Display>
+  <Edit>DocumentLibraryForm</Edit>
+  <New>DocumentLibraryForm</New>
+</FormTemplates>
 </file>
 
 <file path=customXml/itemProps1.xml><?xml version="1.0" encoding="utf-8"?>
-<ds:datastoreItem xmlns:ds="http://schemas.openxmlformats.org/officeDocument/2006/customXml" ds:itemID="{1F921303-C45E-4313-B077-FAAB1A70E5C4}">
+<ds:datastoreItem xmlns:ds="http://schemas.openxmlformats.org/officeDocument/2006/customXml" ds:itemID="{EFABB13D-A66E-491F-BA60-CC9FCE34966D}">
   <ds:schemaRefs>
-    <ds:schemaRef ds:uri="http://schemas.microsoft.com/sharepoint/v3/contenttype/forms"/>
+    <ds:schemaRef ds:uri="http://schemas.microsoft.com/office/2006/metadata/properties"/>
+    <ds:schemaRef ds:uri="http://schemas.microsoft.com/office/infopath/2007/PartnerControls"/>
   </ds:schemaRefs>
 </ds:datastoreItem>
 </file>
@@ -4981,10 +5066,9 @@
 </file>
 
 <file path=customXml/itemProps3.xml><?xml version="1.0" encoding="utf-8"?>
-<ds:datastoreItem xmlns:ds="http://schemas.openxmlformats.org/officeDocument/2006/customXml" ds:itemID="{EFABB13D-A66E-491F-BA60-CC9FCE34966D}">
+<ds:datastoreItem xmlns:ds="http://schemas.openxmlformats.org/officeDocument/2006/customXml" ds:itemID="{1F921303-C45E-4313-B077-FAAB1A70E5C4}">
   <ds:schemaRefs>
-    <ds:schemaRef ds:uri="http://schemas.microsoft.com/office/2006/metadata/properties"/>
-    <ds:schemaRef ds:uri="http://schemas.microsoft.com/office/infopath/2007/PartnerControls"/>
+    <ds:schemaRef ds:uri="http://schemas.microsoft.com/sharepoint/v3/contenttype/forms"/>
   </ds:schemaRefs>
 </ds:datastoreItem>
 </file>